--- a/ПР14.docx
+++ b/ПР14.docx
@@ -1,6 +1,6 @@
 
 <file path=word/document.xml><?xml version="1.0" encoding="utf-8"?>
-<w:document xmlns:wpc="http://schemas.microsoft.com/office/word/2010/wordprocessingCanvas" xmlns:cx="http://schemas.microsoft.com/office/drawing/2014/chartex" xmlns:cx1="http://schemas.microsoft.com/office/drawing/2015/9/8/chartex" xmlns:mc="http://schemas.openxmlformats.org/markup-compatibility/2006" xmlns:o="urn:schemas-microsoft-com:office:office" xmlns:r="http://schemas.openxmlformats.org/officeDocument/2006/relationships" xmlns:m="http://schemas.openxmlformats.org/officeDocument/2006/math" xmlns:v="urn:schemas-microsoft-com:vml" xmlns:wp14="http://schemas.microsoft.com/office/word/2010/wordprocessingDrawing" xmlns:wp="http://schemas.openxmlformats.org/drawingml/2006/wordprocessingDrawing" xmlns:w10="urn:schemas-microsoft-com:office:word" xmlns:w="http://schemas.openxmlformats.org/wordprocessingml/2006/main" xmlns:w14="http://schemas.microsoft.com/office/word/2010/wordml" xmlns:w15="http://schemas.microsoft.com/office/word/2012/wordml" xmlns:w16se="http://schemas.microsoft.com/office/word/2015/wordml/symex" xmlns:wpg="http://schemas.microsoft.com/office/word/2010/wordprocessingGroup" xmlns:wpi="http://schemas.microsoft.com/office/word/2010/wordprocessingInk" xmlns:wne="http://schemas.microsoft.com/office/word/2006/wordml" xmlns:wps="http://schemas.microsoft.com/office/word/2010/wordprocessingShape" mc:Ignorable="w14 w15 w16se wp14">
+<w:document xmlns:wpc="http://schemas.microsoft.com/office/word/2010/wordprocessingCanvas" xmlns:cx="http://schemas.microsoft.com/office/drawing/2014/chartex" xmlns:mc="http://schemas.openxmlformats.org/markup-compatibility/2006" xmlns:o="urn:schemas-microsoft-com:office:office" xmlns:r="http://schemas.openxmlformats.org/officeDocument/2006/relationships" xmlns:m="http://schemas.openxmlformats.org/officeDocument/2006/math" xmlns:v="urn:schemas-microsoft-com:vml" xmlns:wp14="http://schemas.microsoft.com/office/word/2010/wordprocessingDrawing" xmlns:wp="http://schemas.openxmlformats.org/drawingml/2006/wordprocessingDrawing" xmlns:w10="urn:schemas-microsoft-com:office:word" xmlns:w="http://schemas.openxmlformats.org/wordprocessingml/2006/main" xmlns:w14="http://schemas.microsoft.com/office/word/2010/wordml" xmlns:w15="http://schemas.microsoft.com/office/word/2012/wordml" xmlns:w16se="http://schemas.microsoft.com/office/word/2015/wordml/symex" xmlns:wpg="http://schemas.microsoft.com/office/word/2010/wordprocessingGroup" xmlns:wpi="http://schemas.microsoft.com/office/word/2010/wordprocessingInk" xmlns:wne="http://schemas.microsoft.com/office/word/2006/wordml" xmlns:wps="http://schemas.microsoft.com/office/word/2010/wordprocessingShape" mc:Ignorable="w14 w15 w16se wp14">
   <w:body>
     <w:p>
       <w:pPr>
@@ -398,8 +398,10 @@
       <w:r>
         <w:rPr>
           <w:rFonts w:ascii="Times New Roman" w:hAnsi="Times New Roman" w:cs="Times New Roman"/>
-          <w:sz w:val="24"/>
-          <w:szCs w:val="24"/>
+          <w:noProof/>
+          <w:sz w:val="24"/>
+          <w:szCs w:val="24"/>
+          <w:lang w:eastAsia="ru-RU"/>
         </w:rPr>
         <w:lastRenderedPageBreak/>
         <w:drawing>
@@ -502,8 +504,6 @@
         </w:rPr>
         <w:t>которая позволяет легко создавать зависимые объекты во всплывающем окне без перехода на другую страницу, который отвлекал бы пользователя.</w:t>
       </w:r>
-      <w:bookmarkStart w:id="0" w:name="_GoBack"/>
-      <w:bookmarkEnd w:id="0"/>
     </w:p>
     <w:p>
       <w:pPr>
@@ -516,8 +516,10 @@
       <w:r>
         <w:rPr>
           <w:rFonts w:ascii="Times New Roman" w:hAnsi="Times New Roman" w:cs="Times New Roman"/>
-          <w:sz w:val="24"/>
-          <w:szCs w:val="24"/>
+          <w:noProof/>
+          <w:sz w:val="24"/>
+          <w:szCs w:val="24"/>
+          <w:lang w:eastAsia="ru-RU"/>
         </w:rPr>
         <w:drawing>
           <wp:inline distT="0" distB="0" distL="0" distR="0" wp14:anchorId="0FB04447" wp14:editId="663BF29E">
@@ -740,32 +742,10 @@
           <w:sz w:val="24"/>
           <w:szCs w:val="24"/>
         </w:rPr>
-        <w:t>Выполнил</w:t>
-      </w:r>
-      <w:r>
-        <w:rPr>
-          <w:rFonts w:ascii="Times New Roman" w:hAnsi="Times New Roman" w:cs="Times New Roman"/>
-          <w:sz w:val="24"/>
-          <w:szCs w:val="24"/>
-        </w:rPr>
-        <w:t>и</w:t>
-      </w:r>
-      <w:r>
-        <w:rPr>
-          <w:rFonts w:ascii="Times New Roman" w:hAnsi="Times New Roman" w:cs="Times New Roman"/>
-          <w:sz w:val="24"/>
-          <w:szCs w:val="24"/>
-        </w:rPr>
-        <w:t xml:space="preserve"> </w:t>
-      </w:r>
-      <w:r>
-        <w:rPr>
-          <w:rFonts w:ascii="Times New Roman" w:hAnsi="Times New Roman" w:cs="Times New Roman"/>
-          <w:sz w:val="24"/>
-          <w:szCs w:val="24"/>
-        </w:rPr>
-        <w:t>проектирование базы данных</w:t>
-      </w:r>
+        <w:t>Реализовали информационную систему</w:t>
+      </w:r>
+      <w:bookmarkStart w:id="0" w:name="_GoBack"/>
+      <w:bookmarkEnd w:id="0"/>
       <w:r>
         <w:rPr>
           <w:rFonts w:ascii="Times New Roman" w:hAnsi="Times New Roman" w:cs="Times New Roman"/>
@@ -922,7 +902,7 @@
 </file>
 
 <file path=word/numbering.xml><?xml version="1.0" encoding="utf-8"?>
-<w:numbering xmlns:wpc="http://schemas.microsoft.com/office/word/2010/wordprocessingCanvas" xmlns:cx="http://schemas.microsoft.com/office/drawing/2014/chartex" xmlns:cx1="http://schemas.microsoft.com/office/drawing/2015/9/8/chartex" xmlns:mc="http://schemas.openxmlformats.org/markup-compatibility/2006" xmlns:o="urn:schemas-microsoft-com:office:office" xmlns:r="http://schemas.openxmlformats.org/officeDocument/2006/relationships" xmlns:m="http://schemas.openxmlformats.org/officeDocument/2006/math" xmlns:v="urn:schemas-microsoft-com:vml" xmlns:wp14="http://schemas.microsoft.com/office/word/2010/wordprocessingDrawing" xmlns:wp="http://schemas.openxmlformats.org/drawingml/2006/wordprocessingDrawing" xmlns:w10="urn:schemas-microsoft-com:office:word" xmlns:w="http://schemas.openxmlformats.org/wordprocessingml/2006/main" xmlns:w14="http://schemas.microsoft.com/office/word/2010/wordml" xmlns:w15="http://schemas.microsoft.com/office/word/2012/wordml" xmlns:w16se="http://schemas.microsoft.com/office/word/2015/wordml/symex" xmlns:wpg="http://schemas.microsoft.com/office/word/2010/wordprocessingGroup" xmlns:wpi="http://schemas.microsoft.com/office/word/2010/wordprocessingInk" xmlns:wne="http://schemas.microsoft.com/office/word/2006/wordml" xmlns:wps="http://schemas.microsoft.com/office/word/2010/wordprocessingShape" mc:Ignorable="w14 w15 w16se wp14">
+<w:numbering xmlns:wpc="http://schemas.microsoft.com/office/word/2010/wordprocessingCanvas" xmlns:cx="http://schemas.microsoft.com/office/drawing/2014/chartex" xmlns:mc="http://schemas.openxmlformats.org/markup-compatibility/2006" xmlns:o="urn:schemas-microsoft-com:office:office" xmlns:r="http://schemas.openxmlformats.org/officeDocument/2006/relationships" xmlns:m="http://schemas.openxmlformats.org/officeDocument/2006/math" xmlns:v="urn:schemas-microsoft-com:vml" xmlns:wp14="http://schemas.microsoft.com/office/word/2010/wordprocessingDrawing" xmlns:wp="http://schemas.openxmlformats.org/drawingml/2006/wordprocessingDrawing" xmlns:w10="urn:schemas-microsoft-com:office:word" xmlns:w="http://schemas.openxmlformats.org/wordprocessingml/2006/main" xmlns:w14="http://schemas.microsoft.com/office/word/2010/wordml" xmlns:w15="http://schemas.microsoft.com/office/word/2012/wordml" xmlns:w16se="http://schemas.microsoft.com/office/word/2015/wordml/symex" xmlns:wpg="http://schemas.microsoft.com/office/word/2010/wordprocessingGroup" xmlns:wpi="http://schemas.microsoft.com/office/word/2010/wordprocessingInk" xmlns:wne="http://schemas.microsoft.com/office/word/2006/wordml" xmlns:wps="http://schemas.microsoft.com/office/word/2010/wordprocessingShape" mc:Ignorable="w14 w15 w16se wp14">
   <w:abstractNum w:abstractNumId="0" w15:restartNumberingAfterBreak="0">
     <w:nsid w:val="00224A93"/>
     <w:multiLevelType w:val="hybridMultilevel"/>
@@ -3415,6 +3395,7 @@
   <w:style w:type="character" w:default="1" w:styleId="a0">
     <w:name w:val="Default Paragraph Font"/>
     <w:uiPriority w:val="1"/>
+    <w:semiHidden/>
     <w:unhideWhenUsed/>
   </w:style>
   <w:style w:type="table" w:default="1" w:styleId="a1">
@@ -3847,7 +3828,7 @@
 </file>
 
 <file path=customXml/itemProps1.xml><?xml version="1.0" encoding="utf-8"?>
-<ds:datastoreItem xmlns:ds="http://schemas.openxmlformats.org/officeDocument/2006/customXml" ds:itemID="{6FDE7624-AE31-4D78-BAA7-EC1D5DE004D2}">
+<ds:datastoreItem xmlns:ds="http://schemas.openxmlformats.org/officeDocument/2006/customXml" ds:itemID="{9F9250FE-706D-4D73-B450-E72C39F750B4}">
   <ds:schemaRefs>
     <ds:schemaRef ds:uri="http://schemas.openxmlformats.org/officeDocument/2006/bibliography"/>
   </ds:schemaRefs>
